--- a/DigiBP_Morcote_Documentation.docx
+++ b/DigiBP_Morcote_Documentation.docx
@@ -180,8 +180,6 @@
         </w:rPr>
         <w:t>e-Retail</w:t>
       </w:r>
-      <w:bookmarkStart w:id="0" w:name="_GoBack"/>
-      <w:bookmarkEnd w:id="0"/>
     </w:p>
     <w:p>
       <w:pPr>
@@ -294,34 +292,14 @@
         </w:rPr>
         <w:tab/>
       </w:r>
-      <w:proofErr w:type="spellStart"/>
       <w:r>
         <w:rPr>
           <w:sz w:val="32"/>
           <w:szCs w:val="32"/>
           <w:lang w:val="en-GB"/>
         </w:rPr>
-        <w:t>Devid</w:t>
-      </w:r>
-      <w:proofErr w:type="spellEnd"/>
-      <w:r>
-        <w:rPr>
-          <w:sz w:val="32"/>
-          <w:szCs w:val="32"/>
-          <w:lang w:val="en-GB"/>
-        </w:rPr>
-        <w:t xml:space="preserve"> </w:t>
-      </w:r>
-      <w:proofErr w:type="spellStart"/>
-      <w:r>
-        <w:rPr>
-          <w:sz w:val="32"/>
-          <w:szCs w:val="32"/>
-          <w:lang w:val="en-GB"/>
-        </w:rPr>
-        <w:t>Montecchiari</w:t>
-      </w:r>
-      <w:proofErr w:type="spellEnd"/>
+        <w:t>Devid Montecchiari</w:t>
+      </w:r>
     </w:p>
     <w:p>
       <w:pPr>
@@ -388,87 +366,31 @@
           <w:szCs w:val="32"/>
           <w:lang w:val="en-GB"/>
         </w:rPr>
-        <w:t xml:space="preserve">Loris </w:t>
-      </w:r>
-      <w:proofErr w:type="spellStart"/>
+        <w:t xml:space="preserve">Loris Grether, Oliver Ruggli, </w:t>
+      </w:r>
       <w:r>
         <w:rPr>
           <w:sz w:val="32"/>
           <w:szCs w:val="32"/>
           <w:lang w:val="en-GB"/>
         </w:rPr>
-        <w:t>Grether</w:t>
-      </w:r>
-      <w:proofErr w:type="spellEnd"/>
+        <w:br/>
+      </w:r>
       <w:r>
         <w:rPr>
           <w:sz w:val="32"/>
           <w:szCs w:val="32"/>
           <w:lang w:val="en-GB"/>
         </w:rPr>
-        <w:t xml:space="preserve">, Oliver </w:t>
-      </w:r>
-      <w:proofErr w:type="spellStart"/>
+        <w:t>Shambu</w:t>
+      </w:r>
       <w:r>
         <w:rPr>
           <w:sz w:val="32"/>
           <w:szCs w:val="32"/>
           <w:lang w:val="en-GB"/>
         </w:rPr>
-        <w:t>Ruggli</w:t>
-      </w:r>
-      <w:proofErr w:type="spellEnd"/>
-      <w:r>
-        <w:rPr>
-          <w:sz w:val="32"/>
-          <w:szCs w:val="32"/>
-          <w:lang w:val="en-GB"/>
-        </w:rPr>
-        <w:t xml:space="preserve">, </w:t>
-      </w:r>
-      <w:r>
-        <w:rPr>
-          <w:sz w:val="32"/>
-          <w:szCs w:val="32"/>
-          <w:lang w:val="en-GB"/>
-        </w:rPr>
-        <w:br/>
-      </w:r>
-      <w:proofErr w:type="spellStart"/>
-      <w:r>
-        <w:rPr>
-          <w:sz w:val="32"/>
-          <w:szCs w:val="32"/>
-          <w:lang w:val="en-GB"/>
-        </w:rPr>
-        <w:t>Shambu</w:t>
-      </w:r>
-      <w:proofErr w:type="spellEnd"/>
-      <w:r>
-        <w:rPr>
-          <w:sz w:val="32"/>
-          <w:szCs w:val="32"/>
-          <w:lang w:val="en-GB"/>
-        </w:rPr>
-        <w:t xml:space="preserve"> </w:t>
-      </w:r>
-      <w:proofErr w:type="spellStart"/>
-      <w:r>
-        <w:rPr>
-          <w:sz w:val="32"/>
-          <w:szCs w:val="32"/>
-          <w:lang w:val="en-GB"/>
-        </w:rPr>
-        <w:t>Deogharia</w:t>
-      </w:r>
-      <w:proofErr w:type="spellEnd"/>
-      <w:r>
-        <w:rPr>
-          <w:sz w:val="32"/>
-          <w:szCs w:val="32"/>
-          <w:lang w:val="en-GB"/>
-        </w:rPr>
-        <w:t xml:space="preserve">, </w:t>
+        <w:t xml:space="preserve"> Deogharia, </w:t>
       </w:r>
       <w:r>
         <w:rPr>
@@ -2580,7 +2502,7 @@
           <w:lang w:val="en-GB" w:eastAsia="en-US"/>
         </w:rPr>
       </w:pPr>
-      <w:bookmarkStart w:id="1" w:name="_Toc7690141"/>
+      <w:bookmarkStart w:id="0" w:name="_Toc7690141"/>
       <w:r>
         <w:rPr>
           <w:rFonts w:eastAsiaTheme="minorEastAsia"/>
@@ -2588,6 +2510,195 @@
         </w:rPr>
         <w:lastRenderedPageBreak/>
         <w:t>Introduction</w:t>
+      </w:r>
+      <w:bookmarkEnd w:id="0"/>
+    </w:p>
+    <w:p>
+      <w:pPr>
+        <w:rPr>
+          <w:rFonts w:eastAsiaTheme="minorEastAsia"/>
+          <w:lang w:val="en-GB" w:eastAsia="en-US"/>
+        </w:rPr>
+      </w:pPr>
+      <w:r>
+        <w:rPr>
+          <w:rFonts w:eastAsiaTheme="minorEastAsia"/>
+          <w:lang w:val="en-GB" w:eastAsia="en-US"/>
+        </w:rPr>
+        <w:t>In the context of the module «Digitalisation of Business Processes» the group «Morcote» was formed out of 4 Students. As usual, all group members have a very diversified background and can influence the outcome of the different task with their individual experiences in the business life.</w:t>
+      </w:r>
+    </w:p>
+    <w:p>
+      <w:pPr>
+        <w:rPr>
+          <w:rFonts w:eastAsiaTheme="minorEastAsia"/>
+          <w:lang w:val="en-GB" w:eastAsia="en-US"/>
+        </w:rPr>
+      </w:pPr>
+    </w:p>
+    <w:p>
+      <w:pPr>
+        <w:rPr>
+          <w:rFonts w:eastAsiaTheme="minorEastAsia"/>
+          <w:lang w:val="en-GB" w:eastAsia="en-US"/>
+        </w:rPr>
+      </w:pPr>
+      <w:r>
+        <w:rPr>
+          <w:rFonts w:eastAsiaTheme="minorEastAsia"/>
+          <w:lang w:val="en-GB" w:eastAsia="en-US"/>
+        </w:rPr>
+        <w:t xml:space="preserve">After </w:t>
+      </w:r>
+      <w:r>
+        <w:rPr>
+          <w:rFonts w:eastAsiaTheme="minorEastAsia"/>
+          <w:lang w:val="en-GB" w:eastAsia="en-US"/>
+        </w:rPr>
+        <w:t>analys</w:t>
+      </w:r>
+      <w:r>
+        <w:rPr>
+          <w:rFonts w:eastAsiaTheme="minorEastAsia"/>
+          <w:lang w:val="en-GB" w:eastAsia="en-US"/>
+        </w:rPr>
+        <w:t>ing</w:t>
+      </w:r>
+      <w:r>
+        <w:rPr>
+          <w:rFonts w:eastAsiaTheme="minorEastAsia"/>
+          <w:lang w:val="en-GB" w:eastAsia="en-US"/>
+        </w:rPr>
+        <w:t xml:space="preserve"> </w:t>
+      </w:r>
+      <w:r>
+        <w:rPr>
+          <w:rFonts w:eastAsiaTheme="minorEastAsia"/>
+          <w:lang w:val="en-GB" w:eastAsia="en-US"/>
+        </w:rPr>
+        <w:t>the group task and the objectives</w:t>
+      </w:r>
+      <w:r>
+        <w:rPr>
+          <w:rFonts w:eastAsiaTheme="minorEastAsia"/>
+          <w:lang w:val="en-GB" w:eastAsia="en-US"/>
+        </w:rPr>
+        <w:t xml:space="preserve">, the project team decided to go for e-Retail, because it is an application for the mass market. The project team wants to deliver some added value to the customer (and the business) and </w:t>
+      </w:r>
+      <w:r>
+        <w:rPr>
+          <w:rFonts w:eastAsiaTheme="minorEastAsia"/>
+          <w:lang w:val="en-GB" w:eastAsia="en-US"/>
+        </w:rPr>
+        <w:t>therefore started</w:t>
+      </w:r>
+      <w:r>
+        <w:rPr>
+          <w:rFonts w:eastAsiaTheme="minorEastAsia"/>
+          <w:lang w:val="en-GB" w:eastAsia="en-US"/>
+        </w:rPr>
+        <w:t xml:space="preserve"> with a short assessment: </w:t>
+      </w:r>
+    </w:p>
+    <w:p>
+      <w:pPr>
+        <w:rPr>
+          <w:rFonts w:eastAsiaTheme="minorEastAsia"/>
+          <w:lang w:val="en-GB" w:eastAsia="en-US"/>
+        </w:rPr>
+      </w:pPr>
+      <w:r>
+        <w:rPr>
+          <w:rFonts w:eastAsiaTheme="minorEastAsia"/>
+          <w:lang w:val="en-GB" w:eastAsia="en-US"/>
+        </w:rPr>
+        <w:t xml:space="preserve">The use case is an international web-shop for clothes and similar articles in </w:t>
+      </w:r>
+      <w:r>
+        <w:rPr>
+          <w:rFonts w:eastAsiaTheme="minorEastAsia"/>
+          <w:lang w:val="en-GB" w:eastAsia="en-US"/>
+        </w:rPr>
+        <w:t>English</w:t>
+      </w:r>
+      <w:r>
+        <w:rPr>
+          <w:rFonts w:eastAsiaTheme="minorEastAsia"/>
+          <w:lang w:val="en-GB" w:eastAsia="en-US"/>
+        </w:rPr>
+        <w:t xml:space="preserve">. After a short session about the starting point the team came up with the decision to start with the strategic business side </w:t>
+      </w:r>
+      <w:r>
+        <w:rPr>
+          <w:rFonts w:eastAsiaTheme="minorEastAsia"/>
+          <w:lang w:val="en-GB" w:eastAsia="en-US"/>
+        </w:rPr>
+        <w:t xml:space="preserve">– by creating </w:t>
+      </w:r>
+      <w:r>
+        <w:rPr>
+          <w:rFonts w:eastAsiaTheme="minorEastAsia"/>
+          <w:lang w:val="en-GB" w:eastAsia="en-US"/>
+        </w:rPr>
+        <w:t>a business model canvas. But looking at the different process models the more adequate way</w:t>
+      </w:r>
+      <w:r>
+        <w:rPr>
+          <w:rFonts w:eastAsiaTheme="minorEastAsia"/>
+          <w:lang w:val="en-GB" w:eastAsia="en-US"/>
+        </w:rPr>
+        <w:t xml:space="preserve"> for starting the group work</w:t>
+      </w:r>
+      <w:r>
+        <w:rPr>
+          <w:rFonts w:eastAsiaTheme="minorEastAsia"/>
+          <w:lang w:val="en-GB" w:eastAsia="en-US"/>
+        </w:rPr>
+        <w:t xml:space="preserve"> was to </w:t>
+      </w:r>
+      <w:r>
+        <w:rPr>
+          <w:rFonts w:eastAsiaTheme="minorEastAsia"/>
+          <w:lang w:val="en-GB" w:eastAsia="en-US"/>
+        </w:rPr>
+        <w:t xml:space="preserve">develop </w:t>
+      </w:r>
+      <w:r>
+        <w:rPr>
+          <w:rFonts w:eastAsiaTheme="minorEastAsia"/>
+          <w:lang w:val="en-GB" w:eastAsia="en-US"/>
+        </w:rPr>
+        <w:t xml:space="preserve">a superordinate process model for the as-is situation. </w:t>
+      </w:r>
+      <w:r>
+        <w:rPr>
+          <w:rFonts w:eastAsiaTheme="minorEastAsia"/>
+          <w:lang w:val="en-GB" w:eastAsia="en-US"/>
+        </w:rPr>
+        <w:t xml:space="preserve"> </w:t>
+      </w:r>
+    </w:p>
+    <w:p>
+      <w:pPr>
+        <w:pStyle w:val="Heading2"/>
+        <w:rPr>
+          <w:rFonts w:eastAsiaTheme="minorEastAsia"/>
+          <w:lang w:val="en-GB" w:eastAsia="en-US"/>
+        </w:rPr>
+      </w:pPr>
+      <w:bookmarkStart w:id="1" w:name="_Toc7690142"/>
+      <w:r>
+        <w:rPr>
+          <w:rFonts w:eastAsiaTheme="minorEastAsia"/>
+          <w:lang w:val="en-GB" w:eastAsia="en-US"/>
+        </w:rPr>
+        <w:t xml:space="preserve">Use </w:t>
+      </w:r>
+      <w:r>
+        <w:rPr>
+          <w:lang w:val="en-GB" w:eastAsia="en-US"/>
+        </w:rPr>
+        <w:t>Case</w:t>
       </w:r>
       <w:bookmarkEnd w:id="1"/>
     </w:p>
@@ -2603,345 +2714,217 @@
           <w:rFonts w:eastAsiaTheme="minorEastAsia"/>
           <w:lang w:val="en-GB" w:eastAsia="en-US"/>
         </w:rPr>
-        <w:t>In the context of the module «Digitalisation of Business Processes» the group «Morcote» was formed out of 4 Students. As usual, all group members have a very diversified background and can influence the outcome of the different task with their individual experiences in the business life.</w:t>
+        <w:t>The starting point – how is it today – for the fictive e-company was the hardest point to decide: Should it start with analogue business or does the CC Clothing Company already has a web-shop? Finally, CC has some p</w:t>
+      </w:r>
+      <w:r>
+        <w:rPr>
+          <w:rFonts w:eastAsiaTheme="minorEastAsia"/>
+          <w:lang w:val="en-GB" w:eastAsia="en-US"/>
+        </w:rPr>
+        <w:t xml:space="preserve">hysical stores in the </w:t>
+      </w:r>
+      <w:r>
+        <w:rPr>
+          <w:rFonts w:eastAsiaTheme="minorEastAsia"/>
+          <w:lang w:val="en-GB" w:eastAsia="en-US"/>
+        </w:rPr>
+        <w:t>domestic market</w:t>
+      </w:r>
+      <w:r>
+        <w:rPr>
+          <w:rFonts w:eastAsiaTheme="minorEastAsia"/>
+          <w:lang w:val="en-GB" w:eastAsia="en-US"/>
+        </w:rPr>
+        <w:t xml:space="preserve"> – in Switzerland</w:t>
+      </w:r>
+      <w:r>
+        <w:rPr>
+          <w:rFonts w:eastAsiaTheme="minorEastAsia"/>
+          <w:lang w:val="en-GB" w:eastAsia="en-US"/>
+        </w:rPr>
+        <w:t xml:space="preserve">. The performance and revenues are strongly decreasing. </w:t>
+      </w:r>
+      <w:r>
+        <w:rPr>
+          <w:rFonts w:eastAsiaTheme="minorEastAsia"/>
+          <w:lang w:val="en-GB" w:eastAsia="en-US"/>
+        </w:rPr>
+        <w:t>The CC Clothing Company</w:t>
+      </w:r>
+      <w:r>
+        <w:rPr>
+          <w:rFonts w:eastAsiaTheme="minorEastAsia"/>
+          <w:lang w:val="en-GB" w:eastAsia="en-US"/>
+        </w:rPr>
+        <w:t xml:space="preserve"> already </w:t>
+      </w:r>
+      <w:r>
+        <w:rPr>
+          <w:rFonts w:eastAsiaTheme="minorEastAsia"/>
+          <w:lang w:val="en-GB" w:eastAsia="en-US"/>
+        </w:rPr>
+        <w:t>has</w:t>
+      </w:r>
+      <w:r>
+        <w:rPr>
+          <w:rFonts w:eastAsiaTheme="minorEastAsia"/>
+          <w:lang w:val="en-GB" w:eastAsia="en-US"/>
+        </w:rPr>
+        <w:t xml:space="preserve"> a website and customers have the possibility to order products, but all the processes around the order are manually – they are not</w:t>
+      </w:r>
+      <w:r>
+        <w:rPr>
+          <w:rFonts w:eastAsiaTheme="minorEastAsia"/>
+          <w:lang w:val="en-GB" w:eastAsia="en-US"/>
+        </w:rPr>
+        <w:t xml:space="preserve"> at all</w:t>
+      </w:r>
+      <w:r>
+        <w:rPr>
+          <w:rFonts w:eastAsiaTheme="minorEastAsia"/>
+          <w:lang w:val="en-GB" w:eastAsia="en-US"/>
+        </w:rPr>
+        <w:t xml:space="preserve"> digitalised. </w:t>
+      </w:r>
+      <w:r>
+        <w:rPr>
+          <w:rFonts w:eastAsiaTheme="minorEastAsia"/>
+          <w:lang w:val="en-GB" w:eastAsia="en-US"/>
+        </w:rPr>
+        <w:t>The CC Clothing Company</w:t>
+      </w:r>
+      <w:r>
+        <w:rPr>
+          <w:rFonts w:eastAsiaTheme="minorEastAsia"/>
+          <w:lang w:val="en-GB" w:eastAsia="en-US"/>
+        </w:rPr>
+        <w:t xml:space="preserve"> wants to have a performing platform on the web to be state of the art and to have </w:t>
+      </w:r>
+      <w:r>
+        <w:rPr>
+          <w:rFonts w:eastAsiaTheme="minorEastAsia"/>
+          <w:lang w:val="en-GB" w:eastAsia="en-US"/>
+        </w:rPr>
+        <w:t xml:space="preserve">a scalable business model with optimised and automised processes. </w:t>
       </w:r>
     </w:p>
     <w:p>
       <w:pPr>
+        <w:pStyle w:val="Heading2"/>
         <w:rPr>
           <w:rFonts w:eastAsiaTheme="minorEastAsia"/>
           <w:lang w:val="en-GB" w:eastAsia="en-US"/>
         </w:rPr>
       </w:pPr>
-    </w:p>
-    <w:p>
-      <w:pPr>
+      <w:bookmarkStart w:id="2" w:name="_Toc7690143"/>
+      <w:r>
         <w:rPr>
           <w:rFonts w:eastAsiaTheme="minorEastAsia"/>
           <w:lang w:val="en-GB" w:eastAsia="en-US"/>
         </w:rPr>
-      </w:pPr>
-      <w:r>
-        <w:rPr>
-          <w:rFonts w:eastAsiaTheme="minorEastAsia"/>
-          <w:lang w:val="en-GB" w:eastAsia="en-US"/>
-        </w:rPr>
-        <w:t xml:space="preserve">After </w:t>
-      </w:r>
-      <w:r>
-        <w:rPr>
-          <w:rFonts w:eastAsiaTheme="minorEastAsia"/>
-          <w:lang w:val="en-GB" w:eastAsia="en-US"/>
-        </w:rPr>
-        <w:t>analys</w:t>
-      </w:r>
-      <w:r>
-        <w:rPr>
-          <w:rFonts w:eastAsiaTheme="minorEastAsia"/>
-          <w:lang w:val="en-GB" w:eastAsia="en-US"/>
-        </w:rPr>
-        <w:t>ing</w:t>
-      </w:r>
-      <w:r>
-        <w:rPr>
-          <w:rFonts w:eastAsiaTheme="minorEastAsia"/>
-          <w:lang w:val="en-GB" w:eastAsia="en-US"/>
-        </w:rPr>
-        <w:t xml:space="preserve"> </w:t>
-      </w:r>
-      <w:r>
-        <w:rPr>
-          <w:rFonts w:eastAsiaTheme="minorEastAsia"/>
-          <w:lang w:val="en-GB" w:eastAsia="en-US"/>
-        </w:rPr>
-        <w:t>the group task and the objectives</w:t>
-      </w:r>
-      <w:r>
-        <w:rPr>
-          <w:rFonts w:eastAsiaTheme="minorEastAsia"/>
-          <w:lang w:val="en-GB" w:eastAsia="en-US"/>
-        </w:rPr>
-        <w:t xml:space="preserve">, the project team decided to go for e-Retail, because it is an application for the mass market. The project team wants to deliver some added value to the customer (and the business) and </w:t>
-      </w:r>
-      <w:r>
-        <w:rPr>
-          <w:rFonts w:eastAsiaTheme="minorEastAsia"/>
-          <w:lang w:val="en-GB" w:eastAsia="en-US"/>
-        </w:rPr>
-        <w:t>therefore started</w:t>
-      </w:r>
-      <w:r>
-        <w:rPr>
-          <w:rFonts w:eastAsiaTheme="minorEastAsia"/>
-          <w:lang w:val="en-GB" w:eastAsia="en-US"/>
-        </w:rPr>
-        <w:t xml:space="preserve"> with a short assessment: </w:t>
-      </w:r>
-    </w:p>
-    <w:p>
-      <w:pPr>
-        <w:rPr>
-          <w:rFonts w:eastAsiaTheme="minorEastAsia"/>
-          <w:lang w:val="en-GB" w:eastAsia="en-US"/>
-        </w:rPr>
-      </w:pPr>
-      <w:r>
-        <w:rPr>
-          <w:rFonts w:eastAsiaTheme="minorEastAsia"/>
-          <w:lang w:val="en-GB" w:eastAsia="en-US"/>
-        </w:rPr>
-        <w:t xml:space="preserve">The use case is an international web-shop for clothes and similar articles in </w:t>
-      </w:r>
-      <w:r>
-        <w:rPr>
-          <w:rFonts w:eastAsiaTheme="minorEastAsia"/>
-          <w:lang w:val="en-GB" w:eastAsia="en-US"/>
-        </w:rPr>
-        <w:t>English</w:t>
-      </w:r>
-      <w:r>
-        <w:rPr>
-          <w:rFonts w:eastAsiaTheme="minorEastAsia"/>
-          <w:lang w:val="en-GB" w:eastAsia="en-US"/>
-        </w:rPr>
-        <w:t xml:space="preserve">. After a short session about the starting point the team came up with the decision to start with the strategic business side </w:t>
-      </w:r>
-      <w:r>
-        <w:rPr>
-          <w:rFonts w:eastAsiaTheme="minorEastAsia"/>
-          <w:lang w:val="en-GB" w:eastAsia="en-US"/>
-        </w:rPr>
-        <w:t xml:space="preserve">– by creating </w:t>
-      </w:r>
-      <w:r>
-        <w:rPr>
-          <w:rFonts w:eastAsiaTheme="minorEastAsia"/>
-          <w:lang w:val="en-GB" w:eastAsia="en-US"/>
-        </w:rPr>
-        <w:t>a business model canvas. But looking at the different process models the more adequate way</w:t>
-      </w:r>
-      <w:r>
-        <w:rPr>
-          <w:rFonts w:eastAsiaTheme="minorEastAsia"/>
-          <w:lang w:val="en-GB" w:eastAsia="en-US"/>
-        </w:rPr>
-        <w:t xml:space="preserve"> for starting the group work</w:t>
-      </w:r>
-      <w:r>
-        <w:rPr>
-          <w:rFonts w:eastAsiaTheme="minorEastAsia"/>
-          <w:lang w:val="en-GB" w:eastAsia="en-US"/>
-        </w:rPr>
-        <w:t xml:space="preserve"> was to </w:t>
-      </w:r>
-      <w:r>
-        <w:rPr>
-          <w:rFonts w:eastAsiaTheme="minorEastAsia"/>
-          <w:lang w:val="en-GB" w:eastAsia="en-US"/>
-        </w:rPr>
-        <w:t xml:space="preserve">develop </w:t>
-      </w:r>
-      <w:r>
-        <w:rPr>
-          <w:rFonts w:eastAsiaTheme="minorEastAsia"/>
-          <w:lang w:val="en-GB" w:eastAsia="en-US"/>
-        </w:rPr>
-        <w:t xml:space="preserve">a superordinate process model for the as-is situation. </w:t>
-      </w:r>
-      <w:r>
-        <w:rPr>
-          <w:rFonts w:eastAsiaTheme="minorEastAsia"/>
-          <w:lang w:val="en-GB" w:eastAsia="en-US"/>
-        </w:rPr>
-        <w:t xml:space="preserve"> </w:t>
-      </w:r>
-    </w:p>
-    <w:p>
-      <w:pPr>
-        <w:pStyle w:val="Heading2"/>
-        <w:rPr>
-          <w:rFonts w:eastAsiaTheme="minorEastAsia"/>
-          <w:lang w:val="en-GB" w:eastAsia="en-US"/>
-        </w:rPr>
-      </w:pPr>
-      <w:bookmarkStart w:id="2" w:name="_Toc7690142"/>
-      <w:r>
-        <w:rPr>
-          <w:rFonts w:eastAsiaTheme="minorEastAsia"/>
-          <w:lang w:val="en-GB" w:eastAsia="en-US"/>
-        </w:rPr>
-        <w:t xml:space="preserve">Use </w:t>
-      </w:r>
-      <w:r>
-        <w:rPr>
-          <w:lang w:val="en-GB" w:eastAsia="en-US"/>
-        </w:rPr>
-        <w:t>Case</w:t>
+        <w:t>Potential for Digitalisation:</w:t>
       </w:r>
       <w:bookmarkEnd w:id="2"/>
     </w:p>
     <w:p>
       <w:pPr>
+        <w:pStyle w:val="Heading3"/>
         <w:rPr>
           <w:rFonts w:eastAsiaTheme="minorEastAsia"/>
           <w:lang w:val="en-GB" w:eastAsia="en-US"/>
         </w:rPr>
       </w:pPr>
+      <w:bookmarkStart w:id="3" w:name="_Toc7690144"/>
       <w:r>
         <w:rPr>
           <w:rFonts w:eastAsiaTheme="minorEastAsia"/>
           <w:lang w:val="en-GB" w:eastAsia="en-US"/>
         </w:rPr>
-        <w:t>The starting point – how is it today – for the fictive e-company was the hardest point to decide: Should it start with analogue business or does the CC Clothing Company already has a web-shop? Finally, CC has some p</w:t>
+        <w:t>Order processing</w:t>
       </w:r>
       <w:r>
         <w:rPr>
           <w:rFonts w:eastAsiaTheme="minorEastAsia"/>
           <w:lang w:val="en-GB" w:eastAsia="en-US"/>
         </w:rPr>
-        <w:t xml:space="preserve">hysical stores in the </w:t>
-      </w:r>
-      <w:r>
-        <w:rPr>
-          <w:rFonts w:eastAsiaTheme="minorEastAsia"/>
-          <w:lang w:val="en-GB" w:eastAsia="en-US"/>
-        </w:rPr>
-        <w:t>domestic market</w:t>
-      </w:r>
-      <w:r>
-        <w:rPr>
-          <w:rFonts w:eastAsiaTheme="minorEastAsia"/>
-          <w:lang w:val="en-GB" w:eastAsia="en-US"/>
-        </w:rPr>
-        <w:t xml:space="preserve"> – in Switzerland</w:t>
-      </w:r>
-      <w:r>
-        <w:rPr>
-          <w:rFonts w:eastAsiaTheme="minorEastAsia"/>
-          <w:lang w:val="en-GB" w:eastAsia="en-US"/>
-        </w:rPr>
-        <w:t xml:space="preserve">. The performance and revenues are strongly decreasing. </w:t>
-      </w:r>
-      <w:r>
-        <w:rPr>
-          <w:rFonts w:eastAsiaTheme="minorEastAsia"/>
-          <w:lang w:val="en-GB" w:eastAsia="en-US"/>
-        </w:rPr>
-        <w:t>The CC Clothing Company</w:t>
-      </w:r>
-      <w:r>
-        <w:rPr>
-          <w:rFonts w:eastAsiaTheme="minorEastAsia"/>
-          <w:lang w:val="en-GB" w:eastAsia="en-US"/>
-        </w:rPr>
-        <w:t xml:space="preserve"> already </w:t>
-      </w:r>
-      <w:r>
-        <w:rPr>
-          <w:rFonts w:eastAsiaTheme="minorEastAsia"/>
-          <w:lang w:val="en-GB" w:eastAsia="en-US"/>
-        </w:rPr>
-        <w:t>has</w:t>
-      </w:r>
-      <w:r>
-        <w:rPr>
-          <w:rFonts w:eastAsiaTheme="minorEastAsia"/>
-          <w:lang w:val="en-GB" w:eastAsia="en-US"/>
-        </w:rPr>
-        <w:t xml:space="preserve"> a website and customers have the possibility to order products, but all the processes around the order are manually – they are not</w:t>
-      </w:r>
-      <w:r>
-        <w:rPr>
-          <w:rFonts w:eastAsiaTheme="minorEastAsia"/>
-          <w:lang w:val="en-GB" w:eastAsia="en-US"/>
-        </w:rPr>
-        <w:t xml:space="preserve"> at all</w:t>
-      </w:r>
-      <w:r>
-        <w:rPr>
-          <w:rFonts w:eastAsiaTheme="minorEastAsia"/>
-          <w:lang w:val="en-GB" w:eastAsia="en-US"/>
-        </w:rPr>
-        <w:t xml:space="preserve"> digitalised. </w:t>
-      </w:r>
-      <w:r>
-        <w:rPr>
-          <w:rFonts w:eastAsiaTheme="minorEastAsia"/>
-          <w:lang w:val="en-GB" w:eastAsia="en-US"/>
-        </w:rPr>
-        <w:t>The CC Clothing Company</w:t>
-      </w:r>
-      <w:r>
-        <w:rPr>
-          <w:rFonts w:eastAsiaTheme="minorEastAsia"/>
-          <w:lang w:val="en-GB" w:eastAsia="en-US"/>
-        </w:rPr>
-        <w:t xml:space="preserve"> wants to have a performing platform on the web to be state of the art and to have </w:t>
-      </w:r>
-      <w:r>
-        <w:rPr>
-          <w:rFonts w:eastAsiaTheme="minorEastAsia"/>
-          <w:lang w:val="en-GB" w:eastAsia="en-US"/>
-        </w:rPr>
-        <w:t xml:space="preserve">a scalable business model with optimised and </w:t>
-      </w:r>
-      <w:proofErr w:type="spellStart"/>
-      <w:r>
-        <w:rPr>
-          <w:rFonts w:eastAsiaTheme="minorEastAsia"/>
-          <w:lang w:val="en-GB" w:eastAsia="en-US"/>
-        </w:rPr>
-        <w:t>automised</w:t>
-      </w:r>
-      <w:proofErr w:type="spellEnd"/>
-      <w:r>
-        <w:rPr>
-          <w:rFonts w:eastAsiaTheme="minorEastAsia"/>
-          <w:lang w:val="en-GB" w:eastAsia="en-US"/>
-        </w:rPr>
-        <w:t xml:space="preserve"> processes. </w:t>
-      </w:r>
-    </w:p>
-    <w:p>
-      <w:pPr>
-        <w:pStyle w:val="Heading2"/>
-        <w:rPr>
-          <w:rFonts w:eastAsiaTheme="minorEastAsia"/>
-          <w:lang w:val="en-GB" w:eastAsia="en-US"/>
-        </w:rPr>
-      </w:pPr>
-      <w:bookmarkStart w:id="3" w:name="_Toc7690143"/>
-      <w:r>
-        <w:rPr>
-          <w:rFonts w:eastAsiaTheme="minorEastAsia"/>
-          <w:lang w:val="en-GB" w:eastAsia="en-US"/>
-        </w:rPr>
-        <w:t>Potential for Digitalisation:</w:t>
+        <w:t xml:space="preserve"> and confirmation</w:t>
       </w:r>
       <w:bookmarkEnd w:id="3"/>
     </w:p>
     <w:p>
       <w:pPr>
+        <w:pStyle w:val="BITTextkrper"/>
+        <w:rPr>
+          <w:rFonts w:eastAsiaTheme="minorEastAsia"/>
+          <w:lang w:val="en-GB"/>
+        </w:rPr>
+      </w:pPr>
+      <w:r>
+        <w:rPr>
+          <w:rFonts w:eastAsiaTheme="minorEastAsia"/>
+          <w:lang w:val="en-GB"/>
+        </w:rPr>
+        <w:t xml:space="preserve">The CC Clothing company has a fully manually provided services and the alignment of business and IT is on a very basic level. Therefore, it is no surprise, that the order process and the confirmation of orders is </w:t>
+      </w:r>
+      <w:r>
+        <w:rPr>
+          <w:rFonts w:eastAsiaTheme="minorEastAsia"/>
+          <w:lang w:val="en-GB"/>
+        </w:rPr>
+        <w:lastRenderedPageBreak/>
+        <w:t xml:space="preserve">confirmed manually via </w:t>
+      </w:r>
+      <w:r>
+        <w:rPr>
+          <w:rFonts w:eastAsiaTheme="minorEastAsia"/>
+          <w:lang w:val="en-GB"/>
+        </w:rPr>
+        <w:t>email</w:t>
+      </w:r>
+      <w:r>
+        <w:rPr>
+          <w:rFonts w:eastAsiaTheme="minorEastAsia"/>
+          <w:lang w:val="en-GB"/>
+        </w:rPr>
+        <w:t xml:space="preserve"> to every customer. Due the fact, that those tasks are </w:t>
+      </w:r>
+      <w:r>
+        <w:rPr>
+          <w:rFonts w:eastAsiaTheme="minorEastAsia"/>
+          <w:lang w:val="en-GB"/>
+        </w:rPr>
+        <w:t>the cornerstone of every order, the project team of «Mor</w:t>
+      </w:r>
+      <w:r>
+        <w:rPr>
+          <w:rFonts w:eastAsiaTheme="minorEastAsia"/>
+          <w:lang w:val="en-GB"/>
+        </w:rPr>
+        <w:t>c</w:t>
+      </w:r>
+      <w:r>
+        <w:rPr>
+          <w:rFonts w:eastAsiaTheme="minorEastAsia"/>
+          <w:lang w:val="en-GB"/>
+        </w:rPr>
+        <w:t xml:space="preserve">ote» decides to fully digitalise and automate this process. </w:t>
+      </w:r>
+    </w:p>
+    <w:p>
+      <w:pPr>
         <w:pStyle w:val="Heading3"/>
         <w:rPr>
           <w:rFonts w:eastAsiaTheme="minorEastAsia"/>
-          <w:lang w:val="en-GB" w:eastAsia="en-US"/>
-        </w:rPr>
-      </w:pPr>
-      <w:bookmarkStart w:id="4" w:name="_Toc7690144"/>
-      <w:r>
-        <w:rPr>
-          <w:rFonts w:eastAsiaTheme="minorEastAsia"/>
-          <w:lang w:val="en-GB" w:eastAsia="en-US"/>
-        </w:rPr>
-        <w:t>Order processing</w:t>
-      </w:r>
-      <w:r>
-        <w:rPr>
-          <w:rFonts w:eastAsiaTheme="minorEastAsia"/>
-          <w:lang w:val="en-GB" w:eastAsia="en-US"/>
-        </w:rPr>
-        <w:t xml:space="preserve"> and confirmation</w:t>
+          <w:lang w:val="en-GB"/>
+        </w:rPr>
+      </w:pPr>
+      <w:bookmarkStart w:id="4" w:name="_Toc7690145"/>
+      <w:r>
+        <w:rPr>
+          <w:rFonts w:eastAsiaTheme="minorEastAsia"/>
+          <w:lang w:val="en-GB"/>
+        </w:rPr>
+        <w:t>Inventory</w:t>
       </w:r>
       <w:bookmarkEnd w:id="4"/>
     </w:p>
@@ -2958,91 +2941,44 @@
           <w:rFonts w:eastAsiaTheme="minorEastAsia"/>
           <w:lang w:val="en-GB"/>
         </w:rPr>
-        <w:t xml:space="preserve">The CC Clothing company has a fully manually provided services and the alignment of business and IT is on a very basic level. Therefore, it is no surprise, that the order process and the confirmation of orders is </w:t>
-      </w:r>
-      <w:r>
-        <w:rPr>
-          <w:rFonts w:eastAsiaTheme="minorEastAsia"/>
-          <w:lang w:val="en-GB"/>
-        </w:rPr>
-        <w:lastRenderedPageBreak/>
-        <w:t xml:space="preserve">confirmed manually via </w:t>
-      </w:r>
-      <w:r>
-        <w:rPr>
-          <w:rFonts w:eastAsiaTheme="minorEastAsia"/>
-          <w:lang w:val="en-GB"/>
-        </w:rPr>
-        <w:t>email</w:t>
-      </w:r>
-      <w:r>
-        <w:rPr>
-          <w:rFonts w:eastAsiaTheme="minorEastAsia"/>
-          <w:lang w:val="en-GB"/>
-        </w:rPr>
-        <w:t xml:space="preserve"> to every customer. Due the fact, that those tasks are </w:t>
-      </w:r>
-      <w:r>
-        <w:rPr>
-          <w:rFonts w:eastAsiaTheme="minorEastAsia"/>
-          <w:lang w:val="en-GB"/>
-        </w:rPr>
-        <w:t>the cornerstone of every order, the project team of «Mor</w:t>
-      </w:r>
-      <w:r>
-        <w:rPr>
-          <w:rFonts w:eastAsiaTheme="minorEastAsia"/>
-          <w:lang w:val="en-GB"/>
-        </w:rPr>
-        <w:t>c</w:t>
-      </w:r>
-      <w:r>
-        <w:rPr>
-          <w:rFonts w:eastAsiaTheme="minorEastAsia"/>
-          <w:lang w:val="en-GB"/>
-        </w:rPr>
-        <w:t xml:space="preserve">ote» decides to fully digitalise and automate this process. </w:t>
-      </w:r>
-    </w:p>
-    <w:p>
-      <w:pPr>
-        <w:pStyle w:val="Heading3"/>
-        <w:rPr>
-          <w:rFonts w:eastAsiaTheme="minorEastAsia"/>
-          <w:lang w:val="en-GB"/>
-        </w:rPr>
-      </w:pPr>
-      <w:bookmarkStart w:id="5" w:name="_Toc7690145"/>
-      <w:r>
-        <w:rPr>
-          <w:rFonts w:eastAsiaTheme="minorEastAsia"/>
-          <w:lang w:val="en-GB"/>
-        </w:rPr>
-        <w:t>Inventory</w:t>
-      </w:r>
+        <w:t xml:space="preserve">During the analysis of the current situation, it became clear that the CC clothing company was wasting a lot of time manually checking the inventory. Every time, they had to ensure the availability of the articles. </w:t>
+      </w:r>
+      <w:r>
+        <w:rPr>
+          <w:rFonts w:eastAsiaTheme="minorEastAsia"/>
+          <w:lang w:val="en-GB"/>
+        </w:rPr>
+        <w:t>Furthermore, the collaborators have to decide when to order new articles and then make the order manually in the informa</w:t>
+      </w:r>
+      <w:r>
+        <w:rPr>
+          <w:rFonts w:eastAsiaTheme="minorEastAsia"/>
+          <w:lang w:val="en-GB"/>
+        </w:rPr>
+        <w:t xml:space="preserve">tion systems of the suppliers. </w:t>
+      </w:r>
+      <w:r>
+        <w:rPr>
+          <w:rFonts w:eastAsiaTheme="minorEastAsia"/>
+          <w:lang w:val="en-GB"/>
+        </w:rPr>
+        <w:t xml:space="preserve">The project team «Morcote» </w:t>
+      </w:r>
+      <w:r>
+        <w:rPr>
+          <w:rFonts w:eastAsiaTheme="minorEastAsia"/>
+          <w:lang w:val="en-GB"/>
+        </w:rPr>
+        <w:t>wants</w:t>
+      </w:r>
+      <w:bookmarkStart w:id="5" w:name="_GoBack"/>
       <w:bookmarkEnd w:id="5"/>
-    </w:p>
-    <w:p>
-      <w:pPr>
-        <w:pStyle w:val="BITTextkrper"/>
-        <w:rPr>
-          <w:rFonts w:eastAsiaTheme="minorEastAsia"/>
-          <w:lang w:val="en-GB"/>
-        </w:rPr>
-      </w:pPr>
-      <w:r>
-        <w:rPr>
-          <w:rFonts w:eastAsiaTheme="minorEastAsia"/>
-          <w:lang w:val="en-GB"/>
-        </w:rPr>
-        <w:t xml:space="preserve">During the analysis of the current situation, it became clear that the CC clothing company was wasting a lot of time manually checking the inventory. Every time, they had to ensure the availability of the articles. </w:t>
-      </w:r>
-      <w:r>
-        <w:rPr>
-          <w:rFonts w:eastAsiaTheme="minorEastAsia"/>
-          <w:lang w:val="en-GB"/>
-        </w:rPr>
-        <w:t xml:space="preserve">Furthermore, the collaborators have to decide when to order new articles and then make the order manually in the information systems of the suppliers.  The project team «Morcote» wanted to implement a sales-based ordering-system. That means, that the CC Clothing Company has a simple stock planning system with a defined minimum stock per article. The Product Manager of CC will have the responsibility in future to ensure, that the amount of articles on stock fit to the current situation and season in the market. </w:t>
+      <w:r>
+        <w:rPr>
+          <w:rFonts w:eastAsiaTheme="minorEastAsia"/>
+          <w:lang w:val="en-GB"/>
+        </w:rPr>
+        <w:t xml:space="preserve"> to implement a sales-based ordering-system. That means, that the CC Clothing Company has a simple stock planning system with a defined minimum stock per article. The Product Manager of CC will have the responsibility in future to ensure, that the amount of articles on stock fit to the current situation and season in the market. </w:t>
       </w:r>
     </w:p>
     <w:p>
@@ -11874,7 +11810,7 @@
 </file>
 
 <file path=customXml/itemProps1.xml><?xml version="1.0" encoding="utf-8"?>
-<ds:datastoreItem xmlns:ds="http://schemas.openxmlformats.org/officeDocument/2006/customXml" ds:itemID="{DF70C7F6-7E54-E047-8E37-3290D5EA091A}">
+<ds:datastoreItem xmlns:ds="http://schemas.openxmlformats.org/officeDocument/2006/customXml" ds:itemID="{C2EB4AE3-4BAC-8C40-B192-2592EE76AC96}">
   <ds:schemaRefs>
     <ds:schemaRef ds:uri="http://schemas.openxmlformats.org/officeDocument/2006/bibliography"/>
   </ds:schemaRefs>
